--- a/JPMorgen_Stock_Portfolio_Screenshot.docx
+++ b/JPMorgen_Stock_Portfolio_Screenshot.docx
@@ -8,10 +8,10 @@
           <w:noProof/>
         </w:rPr>
         <w:drawing>
-          <wp:inline distT="0" distB="0" distL="0" distR="0" wp14:anchorId="2CF16B08" wp14:editId="58F3F73C">
-            <wp:extent cx="5731510" cy="3222625"/>
+          <wp:inline distT="0" distB="0" distL="0" distR="0" wp14:anchorId="195E2F56" wp14:editId="4D4AB9E7">
+            <wp:extent cx="5724525" cy="3914775"/>
             <wp:effectExtent l="0" t="0" r="0" b="0"/>
-            <wp:docPr id="1" name="Picture 1"/>
+            <wp:docPr id="4" name="Picture 4"/>
             <wp:cNvGraphicFramePr>
               <a:graphicFrameLocks xmlns:a="http://schemas.openxmlformats.org/drawingml/2006/main" noChangeAspect="1"/>
             </wp:cNvGraphicFramePr>
@@ -40,7 +40,7 @@
                   <pic:spPr bwMode="auto">
                     <a:xfrm>
                       <a:off x="0" y="0"/>
-                      <a:ext cx="5731510" cy="3222625"/>
+                      <a:ext cx="5724525" cy="3914775"/>
                     </a:xfrm>
                     <a:prstGeom prst="rect">
                       <a:avLst/>
@@ -64,10 +64,10 @@
           <w:noProof/>
         </w:rPr>
         <w:drawing>
-          <wp:inline distT="0" distB="0" distL="0" distR="0" wp14:anchorId="75A21890" wp14:editId="25D798F9">
-            <wp:extent cx="5731510" cy="3222625"/>
+          <wp:inline distT="0" distB="0" distL="0" distR="0" wp14:anchorId="46CAAD95" wp14:editId="6871FEB9">
+            <wp:extent cx="5724525" cy="2305050"/>
             <wp:effectExtent l="0" t="0" r="0" b="0"/>
-            <wp:docPr id="2" name="Picture 2"/>
+            <wp:docPr id="5" name="Picture 5"/>
             <wp:cNvGraphicFramePr>
               <a:graphicFrameLocks xmlns:a="http://schemas.openxmlformats.org/drawingml/2006/main" noChangeAspect="1"/>
             </wp:cNvGraphicFramePr>
@@ -75,7 +75,7 @@
               <a:graphicData uri="http://schemas.openxmlformats.org/drawingml/2006/picture">
                 <pic:pic xmlns:pic="http://schemas.openxmlformats.org/drawingml/2006/picture">
                   <pic:nvPicPr>
-                    <pic:cNvPr id="0" name="Picture 3"/>
+                    <pic:cNvPr id="0" name="Picture 2"/>
                     <pic:cNvPicPr>
                       <a:picLocks noChangeAspect="1" noChangeArrowheads="1"/>
                     </pic:cNvPicPr>
@@ -96,7 +96,7 @@
                   <pic:spPr bwMode="auto">
                     <a:xfrm>
                       <a:off x="0" y="0"/>
-                      <a:ext cx="5731510" cy="3222625"/>
+                      <a:ext cx="5724525" cy="2305050"/>
                     </a:xfrm>
                     <a:prstGeom prst="rect">
                       <a:avLst/>
@@ -121,10 +121,10 @@
         </w:rPr>
         <w:lastRenderedPageBreak/>
         <w:drawing>
-          <wp:inline distT="0" distB="0" distL="0" distR="0" wp14:anchorId="6D79168E" wp14:editId="56F0EB4F">
-            <wp:extent cx="5731510" cy="3222625"/>
+          <wp:inline distT="0" distB="0" distL="0" distR="0" wp14:anchorId="7845F7FD" wp14:editId="2F479D9F">
+            <wp:extent cx="5724525" cy="2181225"/>
             <wp:effectExtent l="0" t="0" r="0" b="0"/>
-            <wp:docPr id="3" name="Picture 3"/>
+            <wp:docPr id="6" name="Picture 6"/>
             <wp:cNvGraphicFramePr>
               <a:graphicFrameLocks xmlns:a="http://schemas.openxmlformats.org/drawingml/2006/main" noChangeAspect="1"/>
             </wp:cNvGraphicFramePr>
@@ -132,7 +132,7 @@
               <a:graphicData uri="http://schemas.openxmlformats.org/drawingml/2006/picture">
                 <pic:pic xmlns:pic="http://schemas.openxmlformats.org/drawingml/2006/picture">
                   <pic:nvPicPr>
-                    <pic:cNvPr id="0" name="Picture 5"/>
+                    <pic:cNvPr id="0" name="Picture 3"/>
                     <pic:cNvPicPr>
                       <a:picLocks noChangeAspect="1" noChangeArrowheads="1"/>
                     </pic:cNvPicPr>
@@ -153,7 +153,7 @@
                   <pic:spPr bwMode="auto">
                     <a:xfrm>
                       <a:off x="0" y="0"/>
-                      <a:ext cx="5731510" cy="3222625"/>
+                      <a:ext cx="5724525" cy="2181225"/>
                     </a:xfrm>
                     <a:prstGeom prst="rect">
                       <a:avLst/>
@@ -170,6 +170,7 @@
         </w:drawing>
       </w:r>
     </w:p>
+    <w:p/>
     <w:sectPr>
       <w:pgSz w:w="11906" w:h="16838"/>
       <w:pgMar w:top="1440" w:right="1440" w:bottom="1440" w:left="1440" w:header="708" w:footer="708" w:gutter="0"/>
@@ -578,6 +579,7 @@
   <w:style w:type="paragraph" w:default="1" w:styleId="Normal">
     <w:name w:val="Normal"/>
     <w:qFormat/>
+    <w:rsid w:val="00555660"/>
   </w:style>
   <w:style w:type="character" w:default="1" w:styleId="DefaultParagraphFont">
     <w:name w:val="Default Paragraph Font"/>
